--- a/Tarea-01.docx
+++ b/Tarea-01.docx
@@ -1,6 +1,6 @@
 
 <file path=word/document.xml><?xml version="1.0" encoding="utf-8"?>
-<w:document xmlns:wpc="http://schemas.microsoft.com/office/word/2010/wordprocessingCanvas" xmlns:cx="http://schemas.microsoft.com/office/drawing/2014/chartex" xmlns:cx1="http://schemas.microsoft.com/office/drawing/2015/9/8/chartex" xmlns:cx2="http://schemas.microsoft.com/office/drawing/2015/10/21/chartex" xmlns:cx3="http://schemas.microsoft.com/office/drawing/2016/5/9/chartex" xmlns:cx4="http://schemas.microsoft.com/office/drawing/2016/5/10/chartex" xmlns:cx5="http://schemas.microsoft.com/office/drawing/2016/5/11/chartex" xmlns:cx6="http://schemas.microsoft.com/office/drawing/2016/5/12/chartex" xmlns:cx7="http://schemas.microsoft.com/office/drawing/2016/5/13/chartex" xmlns:cx8="http://schemas.microsoft.com/office/drawing/2016/5/14/chartex" xmlns:mc="http://schemas.openxmlformats.org/markup-compatibility/2006" xmlns:aink="http://schemas.microsoft.com/office/drawing/2016/ink" xmlns:am3d="http://schemas.microsoft.com/office/drawing/2017/model3d" xmlns:o="urn:schemas-microsoft-com:office:office" xmlns:r="http://schemas.openxmlformats.org/officeDocument/2006/relationships" xmlns:m="http://schemas.openxmlformats.org/officeDocument/2006/math" xmlns:v="urn:schemas-microsoft-com:vml" xmlns:wp14="http://schemas.microsoft.com/office/word/2010/wordprocessingDrawing" xmlns:wp="http://schemas.openxmlformats.org/drawingml/2006/wordprocessingDrawing" xmlns:w10="urn:schemas-microsoft-com:office:word" xmlns:w="http://schemas.openxmlformats.org/wordprocessingml/2006/main" xmlns:w14="http://schemas.microsoft.com/office/word/2010/wordml" xmlns:w15="http://schemas.microsoft.com/office/word/2012/wordml" xmlns:w16cid="http://schemas.microsoft.com/office/word/2016/wordml/cid" xmlns:w16se="http://schemas.microsoft.com/office/word/2015/wordml/symex" xmlns:wpg="http://schemas.microsoft.com/office/word/2010/wordprocessingGroup" xmlns:wpi="http://schemas.microsoft.com/office/word/2010/wordprocessingInk" xmlns:wne="http://schemas.microsoft.com/office/word/2006/wordml" xmlns:wps="http://schemas.microsoft.com/office/word/2010/wordprocessingShape" mc:Ignorable="w14 w15 w16se w16cid wp14">
+<w:document xmlns:wpc="http://schemas.microsoft.com/office/word/2010/wordprocessingCanvas" xmlns:mo="http://schemas.microsoft.com/office/mac/office/2008/main" xmlns:mc="http://schemas.openxmlformats.org/markup-compatibility/2006" xmlns:mv="urn:schemas-microsoft-com:mac:vml" xmlns:o="urn:schemas-microsoft-com:office:office" xmlns:r="http://schemas.openxmlformats.org/officeDocument/2006/relationships" xmlns:m="http://schemas.openxmlformats.org/officeDocument/2006/math" xmlns:v="urn:schemas-microsoft-com:vml" xmlns:wp14="http://schemas.microsoft.com/office/word/2010/wordprocessingDrawing" xmlns:wp="http://schemas.openxmlformats.org/drawingml/2006/wordprocessingDrawing" xmlns:w10="urn:schemas-microsoft-com:office:word" xmlns:w="http://schemas.openxmlformats.org/wordprocessingml/2006/main" xmlns:w14="http://schemas.microsoft.com/office/word/2010/wordml" xmlns:w15="http://schemas.microsoft.com/office/word/2012/wordml" xmlns:wpg="http://schemas.microsoft.com/office/word/2010/wordprocessingGroup" xmlns:wpi="http://schemas.microsoft.com/office/word/2010/wordprocessingInk" xmlns:wne="http://schemas.microsoft.com/office/word/2006/wordml" xmlns:wps="http://schemas.microsoft.com/office/word/2010/wordprocessingShape" mc:Ignorable="w14 w15 wp14">
   <w:body>
     <w:p>
       <w:pPr>
@@ -44,6 +44,12 @@
         </w:rPr>
         <w:t xml:space="preserve">Nombre del alumno: </w:t>
       </w:r>
+      <w:r>
+        <w:rPr>
+          <w:sz w:val="24"/>
+        </w:rPr>
+        <w:t>Jocelyn López Ortíz</w:t>
+      </w:r>
     </w:p>
     <w:p>
       <w:pPr>
@@ -58,6 +64,12 @@
           <w:sz w:val="24"/>
         </w:rPr>
         <w:t xml:space="preserve">Grupo: </w:t>
+      </w:r>
+      <w:r>
+        <w:rPr>
+          <w:sz w:val="24"/>
+        </w:rPr>
+        <w:t>02</w:t>
       </w:r>
     </w:p>
     <w:p>
@@ -243,7 +255,31 @@
                 <w:color w:val="C00000"/>
                 <w:sz w:val="20"/>
               </w:rPr>
-              <w:t>La diferencia consiste en…</w:t>
+              <w:t>La diferencia consiste es</w:t>
+            </w:r>
+            <w:r>
+              <w:rPr>
+                <w:i/>
+                <w:color w:val="C00000"/>
+                <w:sz w:val="20"/>
+              </w:rPr>
+              <w:t xml:space="preserve"> que un algoritmo esta hecho par</w:t>
+            </w:r>
+            <w:r>
+              <w:rPr>
+                <w:i/>
+                <w:color w:val="C00000"/>
+                <w:sz w:val="20"/>
+              </w:rPr>
+              <w:t>a ser entendido por una persna y un pro</w:t>
+            </w:r>
+            <w:r>
+              <w:rPr>
+                <w:i/>
+                <w:color w:val="C00000"/>
+                <w:sz w:val="20"/>
+              </w:rPr>
+              <w:t>grama esta heco para ser entendido por una computadora</w:t>
             </w:r>
           </w:p>
           <w:p>
@@ -302,8 +338,6 @@
         </w:rPr>
         <w:t>5</w:t>
       </w:r>
-      <w:bookmarkStart w:id="0" w:name="_GoBack"/>
-      <w:bookmarkEnd w:id="0"/>
       <w:r>
         <w:rPr>
           <w:i/>
@@ -349,6 +383,22 @@
                 <w:sz w:val="20"/>
               </w:rPr>
             </w:pPr>
+            <w:r>
+              <w:rPr>
+                <w:i/>
+                <w:color w:val="C00000"/>
+                <w:sz w:val="20"/>
+              </w:rPr>
+              <w:t xml:space="preserve">Identificar las entradas y salidas </w:t>
+            </w:r>
+            <w:r>
+              <w:rPr>
+                <w:i/>
+                <w:color w:val="C00000"/>
+                <w:sz w:val="20"/>
+              </w:rPr>
+              <w:t>para poder establecer una relacion entre ellasque nos ayude a resolver el problema</w:t>
+            </w:r>
           </w:p>
         </w:tc>
       </w:tr>
@@ -382,6 +432,14 @@
                 <w:sz w:val="20"/>
               </w:rPr>
             </w:pPr>
+            <w:r>
+              <w:rPr>
+                <w:i/>
+                <w:color w:val="C00000"/>
+                <w:sz w:val="20"/>
+              </w:rPr>
+              <w:t>Conventir la informacion obtenida en el análisis en una serie de pasos que nos guíen a la resolucion del problema (algoritmo)</w:t>
+            </w:r>
           </w:p>
         </w:tc>
       </w:tr>
@@ -415,6 +473,30 @@
                 <w:sz w:val="20"/>
               </w:rPr>
             </w:pPr>
+            <w:r>
+              <w:rPr>
+                <w:i/>
+                <w:color w:val="C00000"/>
+                <w:sz w:val="20"/>
+              </w:rPr>
+              <w:t>Convertir el algoritmo en un programa usando un le</w:t>
+            </w:r>
+            <w:r>
+              <w:rPr>
+                <w:i/>
+                <w:color w:val="C00000"/>
+                <w:sz w:val="20"/>
+              </w:rPr>
+              <w:t>n</w:t>
+            </w:r>
+            <w:r>
+              <w:rPr>
+                <w:i/>
+                <w:color w:val="C00000"/>
+                <w:sz w:val="20"/>
+              </w:rPr>
+              <w:t>guage que pueda ser entendido por una computadora</w:t>
+            </w:r>
           </w:p>
         </w:tc>
       </w:tr>
@@ -562,6 +644,15 @@
               </w:rPr>
               <w:t xml:space="preserve"> </w:t>
             </w:r>
+            <w:r>
+              <w:rPr>
+                <w:rFonts w:eastAsia="Times New Roman" w:cs="Times New Roman"/>
+                <w:bCs/>
+                <w:i/>
+                <w:color w:val="FF0000"/>
+              </w:rPr>
+              <w:t>Más bajo</w:t>
+            </w:r>
           </w:p>
           <w:p>
             <w:pPr>
@@ -587,7 +678,18 @@
                 <w:sz w:val="20"/>
                 <w:szCs w:val="20"/>
               </w:rPr>
-              <w:t xml:space="preserve">  </w:t>
+              <w:t xml:space="preserve"> </w:t>
+            </w:r>
+            <w:r>
+              <w:rPr>
+                <w:rFonts w:eastAsia="Times New Roman" w:cs="Times New Roman"/>
+                <w:bCs/>
+                <w:i/>
+                <w:color w:val="C00000"/>
+                <w:sz w:val="20"/>
+                <w:szCs w:val="20"/>
+              </w:rPr>
+              <w:t>Al ordenar los datos obtenidos (De volúmen mas alto a más bajo), obtendríamos: 1ºCelia, 2ªRosa y 3ªÁngela, por lo que Ángela al ser la del menor volúmen de voz, habla más bajo que Celia.</w:t>
             </w:r>
           </w:p>
         </w:tc>
@@ -727,24 +829,37 @@
               </w:rPr>
               <w:t xml:space="preserve">  </w:t>
             </w:r>
-          </w:p>
-          <w:p>
-            <w:pPr>
-              <w:pStyle w:val="Sinespaciado"/>
-              <w:rPr>
-                <w:rFonts w:eastAsia="Times New Roman" w:cs="Times New Roman"/>
-                <w:bCs/>
+            <w:r>
+              <w:rPr>
+                <w:rFonts w:eastAsia="Times New Roman" w:cs="Times New Roman"/>
+                <w:bCs/>
+                <w:i/>
+                <w:color w:val="C00000"/>
                 <w:sz w:val="20"/>
                 <w:szCs w:val="20"/>
               </w:rPr>
-            </w:pPr>
-            <w:r>
+              <w:t>Carro</w:t>
+            </w:r>
+            <w:bookmarkStart w:id="0" w:name="_GoBack"/>
+            <w:bookmarkEnd w:id="0"/>
+          </w:p>
+          <w:p>
+            <w:pPr>
+              <w:pStyle w:val="Sinespaciado"/>
               <w:rPr>
                 <w:rFonts w:eastAsia="Times New Roman" w:cs="Times New Roman"/>
                 <w:bCs/>
                 <w:sz w:val="20"/>
                 <w:szCs w:val="20"/>
               </w:rPr>
+            </w:pPr>
+            <w:r>
+              <w:rPr>
+                <w:rFonts w:eastAsia="Times New Roman" w:cs="Times New Roman"/>
+                <w:bCs/>
+                <w:sz w:val="20"/>
+                <w:szCs w:val="20"/>
+              </w:rPr>
               <w:t>Explica (</w:t>
             </w:r>
             <w:r>
@@ -811,6 +926,66 @@
                 <w:szCs w:val="20"/>
               </w:rPr>
               <w:t xml:space="preserve">  </w:t>
+            </w:r>
+            <w:r>
+              <w:rPr>
+                <w:rFonts w:eastAsia="Times New Roman" w:cs="Times New Roman"/>
+                <w:bCs/>
+                <w:i/>
+                <w:noProof/>
+                <w:color w:val="C00000"/>
+                <w:sz w:val="20"/>
+                <w:szCs w:val="20"/>
+                <w:lang w:val="es-ES_tradnl" w:eastAsia="es-ES_tradnl"/>
+              </w:rPr>
+              <w:drawing>
+                <wp:inline distT="0" distB="0" distL="0" distR="0" wp14:anchorId="526D6105" wp14:editId="70B6E777">
+                  <wp:extent cx="2295998" cy="816714"/>
+                  <wp:effectExtent l="0" t="0" r="0" b="0"/>
+                  <wp:docPr id="1" name="Imagen 1" descr="../../../Downloads/IMG_4457.jpg"/>
+                  <wp:cNvGraphicFramePr>
+                    <a:graphicFrameLocks xmlns:a="http://schemas.openxmlformats.org/drawingml/2006/main" noChangeAspect="1"/>
+                  </wp:cNvGraphicFramePr>
+                  <a:graphic xmlns:a="http://schemas.openxmlformats.org/drawingml/2006/main">
+                    <a:graphicData uri="http://schemas.openxmlformats.org/drawingml/2006/picture">
+                      <pic:pic xmlns:pic="http://schemas.openxmlformats.org/drawingml/2006/picture">
+                        <pic:nvPicPr>
+                          <pic:cNvPr id="0" name="Picture 1" descr="../../../Downloads/IMG_4457.jpg"/>
+                          <pic:cNvPicPr>
+                            <a:picLocks noChangeAspect="1" noChangeArrowheads="1"/>
+                          </pic:cNvPicPr>
+                        </pic:nvPicPr>
+                        <pic:blipFill>
+                          <a:blip r:embed="rId6">
+                            <a:extLst>
+                              <a:ext uri="{28A0092B-C50C-407E-A947-70E740481C1C}">
+                                <a14:useLocalDpi xmlns:a14="http://schemas.microsoft.com/office/drawing/2010/main" val="0"/>
+                              </a:ext>
+                            </a:extLst>
+                          </a:blip>
+                          <a:srcRect/>
+                          <a:stretch>
+                            <a:fillRect/>
+                          </a:stretch>
+                        </pic:blipFill>
+                        <pic:spPr bwMode="auto">
+                          <a:xfrm>
+                            <a:off x="0" y="0"/>
+                            <a:ext cx="2361129" cy="839882"/>
+                          </a:xfrm>
+                          <a:prstGeom prst="rect">
+                            <a:avLst/>
+                          </a:prstGeom>
+                          <a:noFill/>
+                          <a:ln>
+                            <a:noFill/>
+                          </a:ln>
+                        </pic:spPr>
+                      </pic:pic>
+                    </a:graphicData>
+                  </a:graphic>
+                </wp:inline>
+              </w:drawing>
             </w:r>
           </w:p>
         </w:tc>
@@ -853,6 +1028,7 @@
           <w:b/>
           <w:i/>
         </w:rPr>
+        <w:lastRenderedPageBreak/>
         <w:t>Necesitamos conocer el número de días que ha vivido una persona. A la persona le podemos preguntar su edad en años y meses enteros. Suponga que todos los años tienen 365 días y todos los meses 30 días. Resuelve el problema</w:t>
       </w:r>
       <w:r>
@@ -962,6 +1138,20 @@
               </w:rPr>
               <w:t>Entradas:</w:t>
             </w:r>
+            <w:r>
+              <w:rPr>
+                <w:color w:val="C00000"/>
+                <w:sz w:val="20"/>
+              </w:rPr>
+              <w:t xml:space="preserve"> edad en a</w:t>
+            </w:r>
+            <w:r>
+              <w:rPr>
+                <w:color w:val="C00000"/>
+                <w:sz w:val="20"/>
+              </w:rPr>
+              <w:t>ños y meses</w:t>
+            </w:r>
           </w:p>
           <w:p>
             <w:pPr>
@@ -978,6 +1168,13 @@
               </w:rPr>
               <w:t>Salidas:</w:t>
             </w:r>
+            <w:r>
+              <w:rPr>
+                <w:color w:val="C00000"/>
+                <w:sz w:val="20"/>
+              </w:rPr>
+              <w:t xml:space="preserve"> edad en días</w:t>
+            </w:r>
           </w:p>
           <w:p>
             <w:pPr>
@@ -994,6 +1191,34 @@
                 <w:sz w:val="20"/>
               </w:rPr>
               <w:t>Relación E/S:</w:t>
+            </w:r>
+            <w:r>
+              <w:rPr>
+                <w:color w:val="C00000"/>
+                <w:sz w:val="20"/>
+              </w:rPr>
+              <w:t xml:space="preserve"> </w:t>
+            </w:r>
+            <w:r>
+              <w:rPr>
+                <w:color w:val="C00000"/>
+                <w:sz w:val="20"/>
+              </w:rPr>
+              <w:t>edad en dí</w:t>
+            </w:r>
+            <w:r>
+              <w:rPr>
+                <w:color w:val="C00000"/>
+                <w:sz w:val="20"/>
+              </w:rPr>
+              <w:t>as = años*3</w:t>
+            </w:r>
+            <w:r>
+              <w:rPr>
+                <w:color w:val="C00000"/>
+                <w:sz w:val="20"/>
+              </w:rPr>
+              <w:t>65 + meses*30</w:t>
             </w:r>
           </w:p>
         </w:tc>
@@ -1040,12 +1265,128 @@
           <w:p>
             <w:pPr>
               <w:pStyle w:val="Sinespaciado"/>
+              <w:numPr>
+                <w:ilvl w:val="0"/>
+                <w:numId w:val="1"/>
+              </w:numPr>
               <w:rPr>
                 <w:b/>
                 <w:color w:val="C00000"/>
                 <w:sz w:val="20"/>
               </w:rPr>
             </w:pPr>
+            <w:r>
+              <w:rPr>
+                <w:b/>
+                <w:color w:val="C00000"/>
+                <w:sz w:val="20"/>
+              </w:rPr>
+              <w:t>Leer edad en formato de a</w:t>
+            </w:r>
+            <w:r>
+              <w:rPr>
+                <w:b/>
+                <w:color w:val="C00000"/>
+                <w:sz w:val="20"/>
+              </w:rPr>
+              <w:t>ños y meses</w:t>
+            </w:r>
+          </w:p>
+          <w:p>
+            <w:pPr>
+              <w:pStyle w:val="Sinespaciado"/>
+              <w:numPr>
+                <w:ilvl w:val="0"/>
+                <w:numId w:val="1"/>
+              </w:numPr>
+              <w:rPr>
+                <w:b/>
+                <w:color w:val="C00000"/>
+                <w:sz w:val="20"/>
+              </w:rPr>
+            </w:pPr>
+            <w:r>
+              <w:rPr>
+                <w:b/>
+                <w:color w:val="C00000"/>
+                <w:sz w:val="20"/>
+              </w:rPr>
+              <w:t xml:space="preserve">Edad en días = </w:t>
+            </w:r>
+            <w:r>
+              <w:rPr>
+                <w:b/>
+                <w:color w:val="C00000"/>
+                <w:sz w:val="20"/>
+              </w:rPr>
+              <w:t>años*365 + meses*30</w:t>
+            </w:r>
+          </w:p>
+          <w:p>
+            <w:pPr>
+              <w:pStyle w:val="Sinespaciado"/>
+              <w:numPr>
+                <w:ilvl w:val="0"/>
+                <w:numId w:val="1"/>
+              </w:numPr>
+              <w:rPr>
+                <w:b/>
+                <w:color w:val="C00000"/>
+                <w:sz w:val="20"/>
+              </w:rPr>
+            </w:pPr>
+            <w:r>
+              <w:rPr>
+                <w:b/>
+                <w:color w:val="C00000"/>
+                <w:sz w:val="20"/>
+              </w:rPr>
+              <w:t>Años bisiestos = años/4</w:t>
+            </w:r>
+          </w:p>
+          <w:p>
+            <w:pPr>
+              <w:pStyle w:val="Sinespaciado"/>
+              <w:numPr>
+                <w:ilvl w:val="0"/>
+                <w:numId w:val="1"/>
+              </w:numPr>
+              <w:rPr>
+                <w:b/>
+                <w:color w:val="C00000"/>
+                <w:sz w:val="20"/>
+              </w:rPr>
+            </w:pPr>
+            <w:r>
+              <w:rPr>
+                <w:b/>
+                <w:color w:val="C00000"/>
+                <w:sz w:val="20"/>
+              </w:rPr>
+              <w:t>Días vividos = Edad en días + años bisiestos</w:t>
+            </w:r>
+          </w:p>
+          <w:p>
+            <w:pPr>
+              <w:pStyle w:val="Sinespaciado"/>
+              <w:numPr>
+                <w:ilvl w:val="0"/>
+                <w:numId w:val="1"/>
+              </w:numPr>
+              <w:rPr>
+                <w:b/>
+                <w:color w:val="C00000"/>
+                <w:sz w:val="20"/>
+              </w:rPr>
+            </w:pPr>
+            <w:r>
+              <w:rPr>
+                <w:b/>
+                <w:color w:val="C00000"/>
+                <w:sz w:val="20"/>
+              </w:rPr>
+              <w:t>Imprimir días vividos</w:t>
+            </w:r>
           </w:p>
         </w:tc>
       </w:tr>
@@ -1065,8 +1406,105 @@
 </w:document>
 </file>
 
+<file path=word/numbering.xml><?xml version="1.0" encoding="utf-8"?>
+<w:numbering xmlns:wpc="http://schemas.microsoft.com/office/word/2010/wordprocessingCanvas" xmlns:mo="http://schemas.microsoft.com/office/mac/office/2008/main" xmlns:mc="http://schemas.openxmlformats.org/markup-compatibility/2006" xmlns:mv="urn:schemas-microsoft-com:mac:vml" xmlns:o="urn:schemas-microsoft-com:office:office" xmlns:r="http://schemas.openxmlformats.org/officeDocument/2006/relationships" xmlns:m="http://schemas.openxmlformats.org/officeDocument/2006/math" xmlns:v="urn:schemas-microsoft-com:vml" xmlns:wp14="http://schemas.microsoft.com/office/word/2010/wordprocessingDrawing" xmlns:wp="http://schemas.openxmlformats.org/drawingml/2006/wordprocessingDrawing" xmlns:w10="urn:schemas-microsoft-com:office:word" xmlns:w="http://schemas.openxmlformats.org/wordprocessingml/2006/main" xmlns:w14="http://schemas.microsoft.com/office/word/2010/wordml" xmlns:w15="http://schemas.microsoft.com/office/word/2012/wordml" xmlns:wpg="http://schemas.microsoft.com/office/word/2010/wordprocessingGroup" xmlns:wpi="http://schemas.microsoft.com/office/word/2010/wordprocessingInk" xmlns:wne="http://schemas.microsoft.com/office/word/2006/wordml" xmlns:wps="http://schemas.microsoft.com/office/word/2010/wordprocessingShape" mc:Ignorable="w14 w15 wp14">
+  <w:abstractNum w:abstractNumId="0">
+    <w:nsid w:val="3A1319DE"/>
+    <w:multiLevelType w:val="hybridMultilevel"/>
+    <w:tmpl w:val="68A26B32"/>
+    <w:lvl w:ilvl="0" w:tplc="040A000F">
+      <w:start w:val="1"/>
+      <w:numFmt w:val="decimal"/>
+      <w:lvlText w:val="%1."/>
+      <w:lvlJc w:val="left"/>
+      <w:pPr>
+        <w:ind w:left="720" w:hanging="360"/>
+      </w:pPr>
+      <w:rPr>
+        <w:rFonts w:hint="default"/>
+      </w:rPr>
+    </w:lvl>
+    <w:lvl w:ilvl="1" w:tplc="040A0019" w:tentative="1">
+      <w:start w:val="1"/>
+      <w:numFmt w:val="lowerLetter"/>
+      <w:lvlText w:val="%2."/>
+      <w:lvlJc w:val="left"/>
+      <w:pPr>
+        <w:ind w:left="1440" w:hanging="360"/>
+      </w:pPr>
+    </w:lvl>
+    <w:lvl w:ilvl="2" w:tplc="040A001B" w:tentative="1">
+      <w:start w:val="1"/>
+      <w:numFmt w:val="lowerRoman"/>
+      <w:lvlText w:val="%3."/>
+      <w:lvlJc w:val="right"/>
+      <w:pPr>
+        <w:ind w:left="2160" w:hanging="180"/>
+      </w:pPr>
+    </w:lvl>
+    <w:lvl w:ilvl="3" w:tplc="040A000F" w:tentative="1">
+      <w:start w:val="1"/>
+      <w:numFmt w:val="decimal"/>
+      <w:lvlText w:val="%4."/>
+      <w:lvlJc w:val="left"/>
+      <w:pPr>
+        <w:ind w:left="2880" w:hanging="360"/>
+      </w:pPr>
+    </w:lvl>
+    <w:lvl w:ilvl="4" w:tplc="040A0019" w:tentative="1">
+      <w:start w:val="1"/>
+      <w:numFmt w:val="lowerLetter"/>
+      <w:lvlText w:val="%5."/>
+      <w:lvlJc w:val="left"/>
+      <w:pPr>
+        <w:ind w:left="3600" w:hanging="360"/>
+      </w:pPr>
+    </w:lvl>
+    <w:lvl w:ilvl="5" w:tplc="040A001B" w:tentative="1">
+      <w:start w:val="1"/>
+      <w:numFmt w:val="lowerRoman"/>
+      <w:lvlText w:val="%6."/>
+      <w:lvlJc w:val="right"/>
+      <w:pPr>
+        <w:ind w:left="4320" w:hanging="180"/>
+      </w:pPr>
+    </w:lvl>
+    <w:lvl w:ilvl="6" w:tplc="040A000F" w:tentative="1">
+      <w:start w:val="1"/>
+      <w:numFmt w:val="decimal"/>
+      <w:lvlText w:val="%7."/>
+      <w:lvlJc w:val="left"/>
+      <w:pPr>
+        <w:ind w:left="5040" w:hanging="360"/>
+      </w:pPr>
+    </w:lvl>
+    <w:lvl w:ilvl="7" w:tplc="040A0019" w:tentative="1">
+      <w:start w:val="1"/>
+      <w:numFmt w:val="lowerLetter"/>
+      <w:lvlText w:val="%8."/>
+      <w:lvlJc w:val="left"/>
+      <w:pPr>
+        <w:ind w:left="5760" w:hanging="360"/>
+      </w:pPr>
+    </w:lvl>
+    <w:lvl w:ilvl="8" w:tplc="040A001B" w:tentative="1">
+      <w:start w:val="1"/>
+      <w:numFmt w:val="lowerRoman"/>
+      <w:lvlText w:val="%9."/>
+      <w:lvlJc w:val="right"/>
+      <w:pPr>
+        <w:ind w:left="6480" w:hanging="180"/>
+      </w:pPr>
+    </w:lvl>
+  </w:abstractNum>
+  <w:num w:numId="1">
+    <w:abstractNumId w:val="0"/>
+  </w:num>
+</w:numbering>
+</file>
+
 <file path=word/styles.xml><?xml version="1.0" encoding="utf-8"?>
-<w:styles xmlns:mc="http://schemas.openxmlformats.org/markup-compatibility/2006" xmlns:r="http://schemas.openxmlformats.org/officeDocument/2006/relationships" xmlns:w="http://schemas.openxmlformats.org/wordprocessingml/2006/main" xmlns:w14="http://schemas.microsoft.com/office/word/2010/wordml" xmlns:w15="http://schemas.microsoft.com/office/word/2012/wordml" xmlns:w16cid="http://schemas.microsoft.com/office/word/2016/wordml/cid" xmlns:w16se="http://schemas.microsoft.com/office/word/2015/wordml/symex" mc:Ignorable="w14 w15 w16se w16cid">
+<w:styles xmlns:mc="http://schemas.openxmlformats.org/markup-compatibility/2006" xmlns:r="http://schemas.openxmlformats.org/officeDocument/2006/relationships" xmlns:w="http://schemas.openxmlformats.org/wordprocessingml/2006/main" xmlns:w14="http://schemas.microsoft.com/office/word/2010/wordml" xmlns:w15="http://schemas.microsoft.com/office/word/2012/wordml" mc:Ignorable="w14 w15">
   <w:docDefaults>
     <w:rPrDefault>
       <w:rPr>
@@ -1082,7 +1520,7 @@
       </w:pPr>
     </w:pPrDefault>
   </w:docDefaults>
-  <w:latentStyles w:defLockedState="0" w:defUIPriority="99" w:defSemiHidden="0" w:defUnhideWhenUsed="0" w:defQFormat="0" w:count="375">
+  <w:latentStyles w:defLockedState="0" w:defUIPriority="99" w:defSemiHidden="0" w:defUnhideWhenUsed="0" w:defQFormat="0" w:count="382">
     <w:lsdException w:name="Normal" w:uiPriority="0" w:qFormat="1"/>
     <w:lsdException w:name="heading 1" w:uiPriority="9" w:qFormat="1"/>
     <w:lsdException w:name="heading 2" w:semiHidden="1" w:uiPriority="9" w:unhideWhenUsed="1" w:qFormat="1"/>
@@ -1506,6 +1944,7 @@
       <w:spacing w:after="0" w:line="240" w:lineRule="auto"/>
     </w:pPr>
     <w:tblPr>
+      <w:tblInd w:w="0" w:type="dxa"/>
       <w:tblBorders>
         <w:top w:val="single" w:sz="4" w:space="0" w:color="auto"/>
         <w:left w:val="single" w:sz="4" w:space="0" w:color="auto"/>
@@ -1514,6 +1953,12 @@
         <w:insideH w:val="single" w:sz="4" w:space="0" w:color="auto"/>
         <w:insideV w:val="single" w:sz="4" w:space="0" w:color="auto"/>
       </w:tblBorders>
+      <w:tblCellMar>
+        <w:top w:w="0" w:type="dxa"/>
+        <w:left w:w="108" w:type="dxa"/>
+        <w:bottom w:w="0" w:type="dxa"/>
+        <w:right w:w="108" w:type="dxa"/>
+      </w:tblCellMar>
     </w:tblPr>
   </w:style>
 </w:styles>
@@ -1807,7 +2252,7 @@
 </file>
 
 <file path=customXml/itemProps1.xml><?xml version="1.0" encoding="utf-8"?>
-<ds:datastoreItem xmlns:ds="http://schemas.openxmlformats.org/officeDocument/2006/customXml" ds:itemID="{57181A65-08D8-AD46-9358-797B8AD2AD5D}">
+<ds:datastoreItem xmlns:ds="http://schemas.openxmlformats.org/officeDocument/2006/customXml" ds:itemID="{63D10303-B15C-5549-87DA-B1EEFD065203}">
   <ds:schemaRefs>
     <ds:schemaRef ds:uri="http://schemas.openxmlformats.org/officeDocument/2006/bibliography"/>
   </ds:schemaRefs>
